--- a/Week10/Simulation Week10.docx
+++ b/Week10/Simulation Week10.docx
@@ -1,6 +1,6 @@
 
 <file path=word/document.xml><?xml version="1.0" encoding="utf-8"?>
-<w:document xmlns:wpc="http://schemas.microsoft.com/office/word/2010/wordprocessingCanvas" xmlns:mc="http://schemas.openxmlformats.org/markup-compatibility/2006" xmlns:o="urn:schemas-microsoft-com:office:office" xmlns:r="http://schemas.openxmlformats.org/officeDocument/2006/relationships" xmlns:m="http://schemas.openxmlformats.org/officeDocument/2006/math" xmlns:v="urn:schemas-microsoft-com:vml" xmlns:wp14="http://schemas.microsoft.com/office/word/2010/wordprocessingDrawing" xmlns:wp="http://schemas.openxmlformats.org/drawingml/2006/wordprocessingDrawing" xmlns:w10="urn:schemas-microsoft-com:office:word" xmlns:w="http://schemas.openxmlformats.org/wordprocessingml/2006/main" xmlns:w14="http://schemas.microsoft.com/office/word/2010/wordml" xmlns:w15="http://schemas.microsoft.com/office/word/2012/wordml" xmlns:wpg="http://schemas.microsoft.com/office/word/2010/wordprocessingGroup" xmlns:wpi="http://schemas.microsoft.com/office/word/2010/wordprocessingInk" xmlns:wne="http://schemas.microsoft.com/office/word/2006/wordml" xmlns:wps="http://schemas.microsoft.com/office/word/2010/wordprocessingShape" mc:Ignorable="w14 w15 wp14">
+<w:document xmlns:wpc="http://schemas.microsoft.com/office/word/2010/wordprocessingCanvas" xmlns:mo="http://schemas.microsoft.com/office/mac/office/2008/main" xmlns:mc="http://schemas.openxmlformats.org/markup-compatibility/2006" xmlns:mv="urn:schemas-microsoft-com:mac:vml" xmlns:o="urn:schemas-microsoft-com:office:office" xmlns:r="http://schemas.openxmlformats.org/officeDocument/2006/relationships" xmlns:m="http://schemas.openxmlformats.org/officeDocument/2006/math" xmlns:v="urn:schemas-microsoft-com:vml" xmlns:wp14="http://schemas.microsoft.com/office/word/2010/wordprocessingDrawing" xmlns:wp="http://schemas.openxmlformats.org/drawingml/2006/wordprocessingDrawing" xmlns:w10="urn:schemas-microsoft-com:office:word" xmlns:w="http://schemas.openxmlformats.org/wordprocessingml/2006/main" xmlns:w14="http://schemas.microsoft.com/office/word/2010/wordml" xmlns:w15="http://schemas.microsoft.com/office/word/2012/wordml" xmlns:wpg="http://schemas.microsoft.com/office/word/2010/wordprocessingGroup" xmlns:wpi="http://schemas.microsoft.com/office/word/2010/wordprocessingInk" xmlns:wne="http://schemas.microsoft.com/office/word/2006/wordml" xmlns:wps="http://schemas.microsoft.com/office/word/2010/wordprocessingShape" mc:Ignorable="w14 w15 wp14">
   <w:background w:color="FFFFFF"/>
   <w:body>
     <w:p>
@@ -227,10 +227,7 @@
         <w:contextualSpacing/>
       </w:pPr>
       <w:r>
-        <w:t>M</w:t>
-      </w:r>
-      <w:r>
-        <w:t>aps meet criteria 1 &amp; 3, but not two.</w:t>
+        <w:t>Maps meet criteria 1 &amp; 3, but not two.</w:t>
       </w:r>
     </w:p>
     <w:p>
@@ -295,10 +292,7 @@
         <w:contextualSpacing/>
       </w:pPr>
       <w:r>
-        <w:t>John Con</w:t>
-      </w:r>
-      <w:r>
-        <w:t>way 1970</w:t>
+        <w:t>John Conway 1970</w:t>
       </w:r>
     </w:p>
     <w:p>
@@ -571,8 +565,13 @@
         <w:ind w:hanging="360"/>
         <w:contextualSpacing/>
       </w:pPr>
-      <w:r>
-        <w:t>Penta decathlon</w:t>
+      <w:proofErr w:type="spellStart"/>
+      <w:r>
+        <w:t>Penta</w:t>
+      </w:r>
+      <w:proofErr w:type="spellEnd"/>
+      <w:r>
+        <w:t xml:space="preserve"> decathlon</w:t>
       </w:r>
     </w:p>
     <w:p>
@@ -611,8 +610,13 @@
         <w:contextualSpacing/>
       </w:pPr>
       <w:r>
-        <w:t>R-Pentomino</w:t>
-      </w:r>
+        <w:t>R-</w:t>
+      </w:r>
+      <w:proofErr w:type="spellStart"/>
+      <w:r>
+        <w:t>Pentomino</w:t>
+      </w:r>
+      <w:proofErr w:type="spellEnd"/>
     </w:p>
     <w:p>
       <w:pPr>
@@ -702,23 +706,28 @@
         <w:contextualSpacing/>
       </w:pPr>
       <w:r>
-        <w:t xml:space="preserve">Certain things can deepen our understanding of real world model, and might have some playful interaction, but don’t necessarily invite the player </w:t>
-      </w:r>
-      <w:r>
-        <w:t>to complete any goal.</w:t>
-      </w:r>
-    </w:p>
-    <w:p>
-      <w:pPr>
-        <w:numPr>
-          <w:ilvl w:val="1"/>
-          <w:numId w:val="1"/>
-        </w:numPr>
-        <w:ind w:hanging="360"/>
-        <w:contextualSpacing/>
-      </w:pPr>
-      <w:r>
-        <w:t>A simulation goal is a game in which the players ability to accomplish goals depends on the player’s ability to understand and manipulate the simulation.</w:t>
+        <w:t>Certain things can deepen our understanding of real world model, and might have some playful interaction, but don’t necessarily invite the player to complete any goal.</w:t>
+      </w:r>
+    </w:p>
+    <w:p>
+      <w:pPr>
+        <w:numPr>
+          <w:ilvl w:val="1"/>
+          <w:numId w:val="1"/>
+        </w:numPr>
+        <w:ind w:hanging="360"/>
+        <w:contextualSpacing/>
+      </w:pPr>
+      <w:r>
+        <w:t xml:space="preserve">A simulation goal is a game in which the </w:t>
+      </w:r>
+      <w:proofErr w:type="gramStart"/>
+      <w:r>
+        <w:t>players</w:t>
+      </w:r>
+      <w:proofErr w:type="gramEnd"/>
+      <w:r>
+        <w:t xml:space="preserve"> ability to accomplish goals depends on the player’s ability to understand and manipulate the simulation.</w:t>
       </w:r>
     </w:p>
     <w:p>
@@ -760,10 +769,7 @@
         <w:t>Simulates a dog</w:t>
       </w:r>
       <w:r>
-        <w:t>fight betw</w:t>
-      </w:r>
-      <w:r>
-        <w:t>een two aircrafts in WW2.</w:t>
+        <w:t>fight between two aircrafts in WW2.</w:t>
       </w:r>
     </w:p>
     <w:p>
@@ -828,10 +834,7 @@
         <w:contextualSpacing/>
       </w:pPr>
       <w:r>
-        <w:t>Through the process of pla</w:t>
-      </w:r>
-      <w:r>
-        <w:t>ying it, it shows some of the tensions of a dog-fight</w:t>
+        <w:t>Through the process of playing it, it shows some of the tensions of a dog-fight</w:t>
       </w:r>
     </w:p>
     <w:p>
@@ -870,10 +873,7 @@
         <w:contextualSpacing/>
       </w:pPr>
       <w:r>
-        <w:t>What we choose to leave o</w:t>
-      </w:r>
-      <w:r>
-        <w:t>ut says more than what we include</w:t>
+        <w:t>What we choose to leave out says more than what we include</w:t>
       </w:r>
     </w:p>
     <w:p>
@@ -917,16 +917,24 @@
         <w:contextualSpacing/>
       </w:pPr>
       <w:r>
-        <w:t xml:space="preserve">1980, Bruce Artwick, </w:t>
-      </w:r>
-      <w:bookmarkStart w:id="0" w:name="_GoBack"/>
-      <w:bookmarkEnd w:id="0"/>
+        <w:t xml:space="preserve">1980, Bruce </w:t>
+      </w:r>
+      <w:proofErr w:type="spellStart"/>
+      <w:r>
+        <w:t>Artwick</w:t>
+      </w:r>
+      <w:proofErr w:type="spellEnd"/>
+      <w:r>
+        <w:t xml:space="preserve">, </w:t>
+      </w:r>
+      <w:proofErr w:type="spellStart"/>
       <w:r>
         <w:t>subL</w:t>
       </w:r>
       <w:r>
         <w:t>OGIC</w:t>
       </w:r>
+      <w:proofErr w:type="spellEnd"/>
       <w:r>
         <w:t>, PC, USA</w:t>
       </w:r>
@@ -1045,10 +1053,7 @@
         <w:contextualSpacing/>
       </w:pPr>
       <w:r>
-        <w:t xml:space="preserve">It requires time and study </w:t>
-      </w:r>
-      <w:r>
-        <w:t>to really get good at</w:t>
+        <w:t>It requires time and study to really get good at</w:t>
       </w:r>
     </w:p>
     <w:p>
@@ -1191,9 +1196,11 @@
         <w:ind w:hanging="360"/>
         <w:contextualSpacing/>
       </w:pPr>
+      <w:proofErr w:type="gramStart"/>
       <w:r>
         <w:t>WHY</w:t>
       </w:r>
+      <w:proofErr w:type="gramEnd"/>
     </w:p>
     <w:p>
       <w:pPr>
@@ -1231,10 +1238,15 @@
         <w:contextualSpacing/>
       </w:pPr>
       <w:r>
-        <w:t xml:space="preserve">The vehicle sim is a way for </w:t>
-      </w:r>
-      <w:r>
-        <w:t>these games to go deep and narrow on a subject</w:t>
+        <w:t xml:space="preserve">The vehicle </w:t>
+      </w:r>
+      <w:proofErr w:type="spellStart"/>
+      <w:r>
+        <w:t>sim</w:t>
+      </w:r>
+      <w:proofErr w:type="spellEnd"/>
+      <w:r>
+        <w:t xml:space="preserve"> is a way for these games to go deep and narrow on a subject</w:t>
       </w:r>
     </w:p>
     <w:p>
@@ -1273,10 +1285,7 @@
         <w:contextualSpacing/>
       </w:pPr>
       <w:r>
-        <w:t>We can see this interesting and uncomfortable similarities between training real life sk</w:t>
-      </w:r>
-      <w:r>
-        <w:t>ills and escapist fantasies</w:t>
+        <w:t>We can see this interesting and uncomfortable similarities between training real life skills and escapist fantasies</w:t>
       </w:r>
     </w:p>
     <w:p>
@@ -1367,8 +1376,21 @@
         <w:contextualSpacing/>
       </w:pPr>
       <w:r>
-        <w:t>@simGenerator creates random sims</w:t>
-      </w:r>
+        <w:t>@</w:t>
+      </w:r>
+      <w:proofErr w:type="spellStart"/>
+      <w:r>
+        <w:t>simGenerator</w:t>
+      </w:r>
+      <w:proofErr w:type="spellEnd"/>
+      <w:r>
+        <w:t xml:space="preserve"> creates random </w:t>
+      </w:r>
+      <w:proofErr w:type="spellStart"/>
+      <w:r>
+        <w:t>sims</w:t>
+      </w:r>
+      <w:proofErr w:type="spellEnd"/>
     </w:p>
     <w:p>
       <w:pPr>
@@ -1378,8 +1400,32 @@
         </w:numPr>
         <w:ind w:hanging="360"/>
         <w:contextualSpacing/>
-      </w:pPr>
-      <w:r>
+        <w:rPr>
+          <w:b/>
+        </w:rPr>
+      </w:pPr>
+      <w:r>
+        <w:rPr>
+          <w:b/>
+        </w:rPr>
+        <w:t>Key Game</w:t>
+      </w:r>
+      <w:r>
+        <w:rPr>
+          <w:b/>
+        </w:rPr>
+        <w:t>:</w:t>
+      </w:r>
+      <w:r>
+        <w:rPr>
+          <w:b/>
+        </w:rPr>
+        <w:t xml:space="preserve"> </w:t>
+      </w:r>
+      <w:r>
+        <w:rPr>
+          <w:b/>
+        </w:rPr>
         <w:t>The Oregon Trail</w:t>
       </w:r>
     </w:p>
@@ -1393,20 +1439,40 @@
         <w:contextualSpacing/>
       </w:pPr>
       <w:r>
-        <w:t>1971, Don Rawitsch, Platform, USA</w:t>
-      </w:r>
-    </w:p>
-    <w:p>
-      <w:pPr>
-        <w:numPr>
-          <w:ilvl w:val="1"/>
-          <w:numId w:val="1"/>
-        </w:numPr>
-        <w:ind w:hanging="360"/>
-        <w:contextualSpacing/>
-      </w:pPr>
-      <w:r>
-        <w:t>Players lead a family across the north american continent to reach a prosperous new life</w:t>
+        <w:t xml:space="preserve">1971, Don </w:t>
+      </w:r>
+      <w:proofErr w:type="spellStart"/>
+      <w:r>
+        <w:t>Rawitsch</w:t>
+      </w:r>
+      <w:proofErr w:type="spellEnd"/>
+      <w:r>
+        <w:t>, Platform, USA</w:t>
+      </w:r>
+    </w:p>
+    <w:p>
+      <w:pPr>
+        <w:numPr>
+          <w:ilvl w:val="1"/>
+          <w:numId w:val="1"/>
+        </w:numPr>
+        <w:ind w:hanging="360"/>
+        <w:contextualSpacing/>
+      </w:pPr>
+      <w:r>
+        <w:t xml:space="preserve">Players lead a family across the </w:t>
+      </w:r>
+      <w:r>
+        <w:t>N</w:t>
+      </w:r>
+      <w:r>
+        <w:t xml:space="preserve">orth </w:t>
+      </w:r>
+      <w:r>
+        <w:t>American</w:t>
+      </w:r>
+      <w:r>
+        <w:t xml:space="preserve"> continent to reach a prosperous new life</w:t>
       </w:r>
     </w:p>
     <w:p>
@@ -1432,23 +1498,25 @@
         <w:contextualSpacing/>
       </w:pPr>
       <w:r>
-        <w:t>Give players a sense of the trials and tribulatio</w:t>
-      </w:r>
-      <w:r>
-        <w:t>ns of a famous era in history</w:t>
-      </w:r>
-    </w:p>
-    <w:p>
-      <w:pPr>
-        <w:numPr>
-          <w:ilvl w:val="1"/>
-          <w:numId w:val="1"/>
-        </w:numPr>
-        <w:ind w:hanging="360"/>
-        <w:contextualSpacing/>
-      </w:pPr>
-      <w:r>
-        <w:t>Rawitsch was hired to create educational software and it was released in most schools</w:t>
+        <w:t>Give players a sense of the trials and tribulations of a famous era in history</w:t>
+      </w:r>
+    </w:p>
+    <w:p>
+      <w:pPr>
+        <w:numPr>
+          <w:ilvl w:val="1"/>
+          <w:numId w:val="1"/>
+        </w:numPr>
+        <w:ind w:hanging="360"/>
+        <w:contextualSpacing/>
+      </w:pPr>
+      <w:proofErr w:type="spellStart"/>
+      <w:r>
+        <w:t>Rawitsch</w:t>
+      </w:r>
+      <w:proofErr w:type="spellEnd"/>
+      <w:r>
+        <w:t xml:space="preserve"> was hired to create educational software and it was released in most schools</w:t>
       </w:r>
     </w:p>
     <w:p>
@@ -1473,9 +1541,11 @@
         <w:ind w:hanging="360"/>
         <w:contextualSpacing/>
       </w:pPr>
+      <w:proofErr w:type="gramStart"/>
       <w:r>
         <w:t>WHY</w:t>
       </w:r>
+      <w:proofErr w:type="gramEnd"/>
     </w:p>
     <w:p>
       <w:pPr>
@@ -1500,10 +1570,7 @@
         <w:contextualSpacing/>
       </w:pPr>
       <w:r>
-        <w:t>The reasons for it had something to do wit</w:t>
-      </w:r>
-      <w:r>
-        <w:t>h design</w:t>
+        <w:t>The reasons for it had something to do with design</w:t>
       </w:r>
     </w:p>
     <w:p>
@@ -1568,10 +1635,7 @@
         <w:contextualSpacing/>
       </w:pPr>
       <w:r>
-        <w:t>While it’s a historical simulation, it’s only representing a SING</w:t>
-      </w:r>
-      <w:r>
-        <w:t>LE slice of history</w:t>
+        <w:t>While it’s a historical simulation, it’s only representing a SINGLE slice of history</w:t>
       </w:r>
     </w:p>
     <w:p>
@@ -1585,7 +1649,13 @@
       </w:pPr>
       <w:r>
         <w:lastRenderedPageBreak/>
-        <w:t>This american west is mostly empty. The violence and displacement of indigenous people is left out of the game.</w:t>
+        <w:t xml:space="preserve">This </w:t>
+      </w:r>
+      <w:r>
+        <w:t>American</w:t>
+      </w:r>
+      <w:r>
+        <w:t xml:space="preserve"> west is mostly empty. The violence and displacement of indigenous people is left out of the game.</w:t>
       </w:r>
     </w:p>
     <w:p>
@@ -1609,12 +1679,21 @@
         </w:numPr>
         <w:ind w:hanging="360"/>
         <w:contextualSpacing/>
-      </w:pPr>
-      <w:r>
-        <w:t>L</w:t>
-      </w:r>
-      <w:r>
-        <w:t>emonade Stand</w:t>
+        <w:rPr>
+          <w:b/>
+        </w:rPr>
+      </w:pPr>
+      <w:r>
+        <w:rPr>
+          <w:b/>
+        </w:rPr>
+        <w:t xml:space="preserve">Key Game: </w:t>
+      </w:r>
+      <w:r>
+        <w:rPr>
+          <w:b/>
+        </w:rPr>
+        <w:t>Lemonade Stand</w:t>
       </w:r>
     </w:p>
     <w:p>
@@ -1665,9 +1744,11 @@
         <w:ind w:hanging="360"/>
         <w:contextualSpacing/>
       </w:pPr>
+      <w:proofErr w:type="gramStart"/>
       <w:r>
         <w:t>WHY</w:t>
       </w:r>
+      <w:proofErr w:type="gramEnd"/>
     </w:p>
     <w:p>
       <w:pPr>
@@ -1742,11 +1823,33 @@
         </w:numPr>
         <w:ind w:hanging="360"/>
         <w:contextualSpacing/>
-      </w:pPr>
-      <w:r>
-        <w:t>Sim City</w:t>
-      </w:r>
-    </w:p>
+        <w:rPr>
+          <w:b/>
+        </w:rPr>
+      </w:pPr>
+      <w:bookmarkStart w:id="0" w:name="_GoBack"/>
+      <w:r>
+        <w:rPr>
+          <w:b/>
+        </w:rPr>
+        <w:t xml:space="preserve">Key Game: </w:t>
+      </w:r>
+      <w:proofErr w:type="spellStart"/>
+      <w:r>
+        <w:rPr>
+          <w:b/>
+        </w:rPr>
+        <w:t>Sim</w:t>
+      </w:r>
+      <w:proofErr w:type="spellEnd"/>
+      <w:r>
+        <w:rPr>
+          <w:b/>
+        </w:rPr>
+        <w:t xml:space="preserve"> City</w:t>
+      </w:r>
+    </w:p>
+    <w:bookmarkEnd w:id="0"/>
     <w:p>
       <w:pPr>
         <w:numPr>
@@ -1809,10 +1912,7 @@
         <w:contextualSpacing/>
       </w:pPr>
       <w:r>
-        <w:t>He created this string</w:t>
-      </w:r>
-      <w:r>
-        <w:t xml:space="preserve"> of important games</w:t>
+        <w:t>He created this string of important games</w:t>
       </w:r>
     </w:p>
     <w:p>
@@ -1851,8 +1951,21 @@
         <w:contextualSpacing/>
       </w:pPr>
       <w:r>
-        <w:t>First game, Raid on Bungeling Bay (1984) helped shape sims</w:t>
-      </w:r>
+        <w:t xml:space="preserve">First game, Raid on </w:t>
+      </w:r>
+      <w:proofErr w:type="spellStart"/>
+      <w:r>
+        <w:t>Bungeling</w:t>
+      </w:r>
+      <w:proofErr w:type="spellEnd"/>
+      <w:r>
+        <w:t xml:space="preserve"> Bay (1984) helped shape </w:t>
+      </w:r>
+      <w:proofErr w:type="spellStart"/>
+      <w:r>
+        <w:t>sims</w:t>
+      </w:r>
+      <w:proofErr w:type="spellEnd"/>
     </w:p>
     <w:p>
       <w:pPr>
@@ -1876,11 +1989,13 @@
         <w:ind w:hanging="360"/>
         <w:contextualSpacing/>
       </w:pPr>
-      <w:r>
-        <w:t>Sim City (1989) for Mac</w:t>
-      </w:r>
-      <w:r>
-        <w:t xml:space="preserve"> was originally made for Commodore 64</w:t>
+      <w:proofErr w:type="spellStart"/>
+      <w:r>
+        <w:t>Sim</w:t>
+      </w:r>
+      <w:proofErr w:type="spellEnd"/>
+      <w:r>
+        <w:t xml:space="preserve"> City (1989) for Mac was originally made for Commodore 64</w:t>
       </w:r>
     </w:p>
     <w:p>
@@ -1983,8 +2098,13 @@
         <w:ind w:hanging="360"/>
         <w:contextualSpacing/>
       </w:pPr>
-      <w:r>
-        <w:t>Sim City 2000 (1994)</w:t>
+      <w:proofErr w:type="spellStart"/>
+      <w:r>
+        <w:t>Sim</w:t>
+      </w:r>
+      <w:proofErr w:type="spellEnd"/>
+      <w:r>
+        <w:t xml:space="preserve"> City 2000 (1994)</w:t>
       </w:r>
     </w:p>
     <w:p>
@@ -2074,51 +2194,79 @@
         <w:ind w:hanging="360"/>
         <w:contextualSpacing/>
       </w:pPr>
-      <w:r>
-        <w:t>Sim Copter (1996) and Streets of Sim City (1997) were made and neither were succ</w:t>
-      </w:r>
-      <w:r>
-        <w:t>essful</w:t>
-      </w:r>
-    </w:p>
-    <w:p>
-      <w:pPr>
-        <w:numPr>
-          <w:ilvl w:val="1"/>
-          <w:numId w:val="1"/>
-        </w:numPr>
-        <w:ind w:hanging="360"/>
-        <w:contextualSpacing/>
-      </w:pPr>
-      <w:r>
-        <w:t>These Sim games produced interesting games</w:t>
-      </w:r>
-    </w:p>
-    <w:p>
-      <w:pPr>
-        <w:numPr>
-          <w:ilvl w:val="2"/>
-          <w:numId w:val="1"/>
-        </w:numPr>
-        <w:ind w:hanging="360"/>
-        <w:contextualSpacing/>
-      </w:pPr>
+      <w:proofErr w:type="spellStart"/>
+      <w:r>
+        <w:t>Sim</w:t>
+      </w:r>
+      <w:proofErr w:type="spellEnd"/>
+      <w:r>
+        <w:t xml:space="preserve"> Copter (1996) and Streets of </w:t>
+      </w:r>
+      <w:proofErr w:type="spellStart"/>
+      <w:r>
+        <w:t>Sim</w:t>
+      </w:r>
+      <w:proofErr w:type="spellEnd"/>
+      <w:r>
+        <w:t xml:space="preserve"> City (1997) were made and neither were successful</w:t>
+      </w:r>
+    </w:p>
+    <w:p>
+      <w:pPr>
+        <w:numPr>
+          <w:ilvl w:val="1"/>
+          <w:numId w:val="1"/>
+        </w:numPr>
+        <w:ind w:hanging="360"/>
+        <w:contextualSpacing/>
+      </w:pPr>
+      <w:r>
+        <w:t xml:space="preserve">These </w:t>
+      </w:r>
+      <w:proofErr w:type="spellStart"/>
+      <w:r>
+        <w:t>Sim</w:t>
+      </w:r>
+      <w:proofErr w:type="spellEnd"/>
+      <w:r>
+        <w:t xml:space="preserve"> games produced interesting games</w:t>
+      </w:r>
+    </w:p>
+    <w:p>
+      <w:pPr>
+        <w:numPr>
+          <w:ilvl w:val="2"/>
+          <w:numId w:val="1"/>
+        </w:numPr>
+        <w:ind w:hanging="360"/>
+        <w:contextualSpacing/>
+      </w:pPr>
+      <w:proofErr w:type="spellStart"/>
       <w:r>
         <w:lastRenderedPageBreak/>
-        <w:t>Sim Earth (1990)</w:t>
-      </w:r>
-    </w:p>
-    <w:p>
-      <w:pPr>
-        <w:numPr>
-          <w:ilvl w:val="2"/>
-          <w:numId w:val="1"/>
-        </w:numPr>
-        <w:ind w:hanging="360"/>
-        <w:contextualSpacing/>
-      </w:pPr>
-      <w:r>
-        <w:t>Sim Ant (1991)</w:t>
+        <w:t>Sim</w:t>
+      </w:r>
+      <w:proofErr w:type="spellEnd"/>
+      <w:r>
+        <w:t xml:space="preserve"> Earth (1990)</w:t>
+      </w:r>
+    </w:p>
+    <w:p>
+      <w:pPr>
+        <w:numPr>
+          <w:ilvl w:val="2"/>
+          <w:numId w:val="1"/>
+        </w:numPr>
+        <w:ind w:hanging="360"/>
+        <w:contextualSpacing/>
+      </w:pPr>
+      <w:proofErr w:type="spellStart"/>
+      <w:r>
+        <w:t>Sim</w:t>
+      </w:r>
+      <w:proofErr w:type="spellEnd"/>
+      <w:r>
+        <w:t xml:space="preserve"> Ant (1991)</w:t>
       </w:r>
     </w:p>
     <w:p>
@@ -2143,9 +2291,11 @@
         <w:ind w:hanging="360"/>
         <w:contextualSpacing/>
       </w:pPr>
+      <w:proofErr w:type="gramStart"/>
       <w:r>
         <w:t>WHY</w:t>
       </w:r>
+      <w:proofErr w:type="gramEnd"/>
     </w:p>
     <w:p>
       <w:pPr>
@@ -2182,8 +2332,13 @@
         <w:ind w:hanging="360"/>
         <w:contextualSpacing/>
       </w:pPr>
-      <w:r>
-        <w:t xml:space="preserve">Magnasanti </w:t>
+      <w:proofErr w:type="spellStart"/>
+      <w:r>
+        <w:t>Magnasanti</w:t>
+      </w:r>
+      <w:proofErr w:type="spellEnd"/>
+      <w:r>
+        <w:t xml:space="preserve"> </w:t>
       </w:r>
     </w:p>
     <w:p>
@@ -2196,10 +2351,7 @@
         <w:contextualSpacing/>
       </w:pPr>
       <w:r>
-        <w:t>Emergence thr</w:t>
-      </w:r>
-      <w:r>
-        <w:t>ough creativity</w:t>
+        <w:t>Emergence through creativity</w:t>
       </w:r>
     </w:p>
     <w:p>
@@ -2368,10 +2520,7 @@
         <w:contextualSpacing/>
       </w:pPr>
       <w:r>
-        <w:t>A</w:t>
-      </w:r>
-      <w:r>
-        <w:t xml:space="preserve"> quote from 1992 Game Developers Conference</w:t>
+        <w:t>A quote from 1992 Game Developers Conference</w:t>
       </w:r>
     </w:p>
     <w:p>
@@ -2423,10 +2572,7 @@
         <w:contextualSpacing/>
       </w:pPr>
       <w:r>
-        <w:t>Started trying to make games about people and not thi</w:t>
-      </w:r>
-      <w:r>
-        <w:t>ngs</w:t>
+        <w:t>Started trying to make games about people and not things</w:t>
       </w:r>
     </w:p>
     <w:p>
@@ -2504,10 +2650,7 @@
         <w:contextualSpacing/>
       </w:pPr>
       <w:r>
-        <w:t>Unfortunately, many people didn’t have a chance to play because the marke</w:t>
-      </w:r>
-      <w:r>
-        <w:t>t crashed.</w:t>
+        <w:t>Unfortunately, many people didn’t have a chance to play because the market crashed.</w:t>
       </w:r>
     </w:p>
     <w:p>
@@ -2690,7 +2833,15 @@
         <w:contextualSpacing/>
       </w:pPr>
       <w:r>
-        <w:t>The Rogerian simulator</w:t>
+        <w:t xml:space="preserve">The </w:t>
+      </w:r>
+      <w:proofErr w:type="spellStart"/>
+      <w:r>
+        <w:t>Rogerian</w:t>
+      </w:r>
+      <w:proofErr w:type="spellEnd"/>
+      <w:r>
+        <w:t xml:space="preserve"> simulator</w:t>
       </w:r>
     </w:p>
     <w:p>
@@ -2716,10 +2867,7 @@
         <w:contextualSpacing/>
       </w:pPr>
       <w:r>
-        <w:t>The tendency that people have to ascribe intellig</w:t>
-      </w:r>
-      <w:r>
-        <w:t>ence to computers without much prompting</w:t>
+        <w:t>The tendency that people have to ascribe intelligence to computers without much prompting</w:t>
       </w:r>
     </w:p>
     <w:p>
@@ -2732,7 +2880,15 @@
         <w:contextualSpacing/>
       </w:pPr>
       <w:r>
-        <w:t>Joseph Weizenbaum (1976)</w:t>
+        <w:t xml:space="preserve">Joseph </w:t>
+      </w:r>
+      <w:proofErr w:type="spellStart"/>
+      <w:r>
+        <w:t>Weizenbaum</w:t>
+      </w:r>
+      <w:proofErr w:type="spellEnd"/>
+      <w:r>
+        <w:t xml:space="preserve"> (1976)</w:t>
       </w:r>
     </w:p>
     <w:p>
@@ -2810,23 +2966,28 @@
         <w:contextualSpacing/>
       </w:pPr>
       <w:r>
-        <w:t>At the center of the sim are people</w:t>
-      </w:r>
-    </w:p>
-    <w:p>
-      <w:pPr>
-        <w:numPr>
-          <w:ilvl w:val="2"/>
-          <w:numId w:val="1"/>
-        </w:numPr>
-        <w:ind w:hanging="360"/>
-        <w:contextualSpacing/>
-      </w:pPr>
-      <w:r>
-        <w:t>Yo</w:t>
-      </w:r>
-      <w:r>
-        <w:t>u can design their look, personality</w:t>
+        <w:t xml:space="preserve">At the center of the </w:t>
+      </w:r>
+      <w:proofErr w:type="spellStart"/>
+      <w:r>
+        <w:t>sim</w:t>
+      </w:r>
+      <w:proofErr w:type="spellEnd"/>
+      <w:r>
+        <w:t xml:space="preserve"> are people</w:t>
+      </w:r>
+    </w:p>
+    <w:p>
+      <w:pPr>
+        <w:numPr>
+          <w:ilvl w:val="2"/>
+          <w:numId w:val="1"/>
+        </w:numPr>
+        <w:ind w:hanging="360"/>
+        <w:contextualSpacing/>
+      </w:pPr>
+      <w:r>
+        <w:t>You can design their look, personality</w:t>
       </w:r>
     </w:p>
     <w:p>
@@ -2917,10 +3078,7 @@
         <w:contextualSpacing/>
       </w:pPr>
       <w:r>
-        <w:t>The underlying system is controlled by objects with affordances. Every object has a list of things Sim</w:t>
-      </w:r>
-      <w:r>
-        <w:t>s can do with them.</w:t>
+        <w:t>The underlying system is controlled by objects with affordances. Every object has a list of things Sims can do with them.</w:t>
       </w:r>
     </w:p>
     <w:p>
@@ -2985,10 +3143,7 @@
         <w:contextualSpacing/>
       </w:pPr>
       <w:r>
-        <w:t>If you think about the idea of acquiring different objec</w:t>
-      </w:r>
-      <w:r>
-        <w:t>ts and you’re just fulfilling needs with objects</w:t>
+        <w:t>If you think about the idea of acquiring different objects and you’re just fulfilling needs with objects</w:t>
       </w:r>
     </w:p>
     <w:p>
@@ -3027,10 +3182,7 @@
         <w:contextualSpacing/>
       </w:pPr>
       <w:r>
-        <w:t>Even though it has this weird hyper-capitalist message it was also kind of progress</w:t>
-      </w:r>
-      <w:r>
-        <w:t>ive</w:t>
+        <w:t>Even though it has this weird hyper-capitalist message it was also kind of progressive</w:t>
       </w:r>
     </w:p>
     <w:p>
@@ -3057,7 +3209,15 @@
       </w:pPr>
       <w:r>
         <w:lastRenderedPageBreak/>
-        <w:t>Shadow of Mordor (2014)</w:t>
+        <w:t xml:space="preserve">Shadow of </w:t>
+      </w:r>
+      <w:proofErr w:type="spellStart"/>
+      <w:r>
+        <w:t>Mordor</w:t>
+      </w:r>
+      <w:proofErr w:type="spellEnd"/>
+      <w:r>
+        <w:t xml:space="preserve"> (2014)</w:t>
       </w:r>
     </w:p>
     <w:p>
@@ -3109,10 +3269,7 @@
         <w:contextualSpacing/>
       </w:pPr>
       <w:r>
-        <w:t xml:space="preserve">There’s a </w:t>
-      </w:r>
-      <w:r>
-        <w:t>synchronicity between the wrapping, the representation, and the simulation (since orcs are pretty simple already)</w:t>
+        <w:t>There’s a synchronicity between the wrapping, the representation, and the simulation (since orcs are pretty simple already)</w:t>
       </w:r>
     </w:p>
     <w:p>
@@ -3151,10 +3308,7 @@
         <w:contextualSpacing/>
       </w:pPr>
       <w:r>
-        <w:t>Simulations build on th</w:t>
-      </w:r>
-      <w:r>
-        <w:t>ese existing models</w:t>
+        <w:t>Simulations build on these existing models</w:t>
       </w:r>
     </w:p>
     <w:p>
@@ -3192,8 +3346,13 @@
         <w:ind w:hanging="360"/>
         <w:contextualSpacing/>
       </w:pPr>
-      <w:r>
-        <w:t>Performative music games</w:t>
+      <w:proofErr w:type="spellStart"/>
+      <w:r>
+        <w:t>Performative</w:t>
+      </w:r>
+      <w:proofErr w:type="spellEnd"/>
+      <w:r>
+        <w:t xml:space="preserve"> music games</w:t>
       </w:r>
     </w:p>
     <w:p>
@@ -3245,21 +3404,34 @@
         <w:contextualSpacing/>
       </w:pPr>
       <w:r>
-        <w:t>Guitar Hero (Harmonix 2005)</w:t>
-      </w:r>
-    </w:p>
-    <w:p>
-      <w:pPr>
-        <w:numPr>
-          <w:ilvl w:val="1"/>
-          <w:numId w:val="1"/>
-        </w:numPr>
-        <w:ind w:hanging="360"/>
-        <w:contextualSpacing/>
-      </w:pPr>
-      <w:r>
-        <w:t>Very performative</w:t>
-      </w:r>
+        <w:t>Guitar Hero (</w:t>
+      </w:r>
+      <w:proofErr w:type="spellStart"/>
+      <w:r>
+        <w:t>Harmonix</w:t>
+      </w:r>
+      <w:proofErr w:type="spellEnd"/>
+      <w:r>
+        <w:t xml:space="preserve"> 2005)</w:t>
+      </w:r>
+    </w:p>
+    <w:p>
+      <w:pPr>
+        <w:numPr>
+          <w:ilvl w:val="1"/>
+          <w:numId w:val="1"/>
+        </w:numPr>
+        <w:ind w:hanging="360"/>
+        <w:contextualSpacing/>
+      </w:pPr>
+      <w:r>
+        <w:t xml:space="preserve">Very </w:t>
+      </w:r>
+      <w:proofErr w:type="spellStart"/>
+      <w:r>
+        <w:t>performative</w:t>
+      </w:r>
+      <w:proofErr w:type="spellEnd"/>
     </w:p>
     <w:p>
       <w:pPr>
@@ -3310,7 +3482,15 @@
         <w:contextualSpacing/>
       </w:pPr>
       <w:r>
-        <w:t>2007, Harmonix, Xbox 360/PS3, USA</w:t>
+        <w:t xml:space="preserve">2007, </w:t>
+      </w:r>
+      <w:proofErr w:type="spellStart"/>
+      <w:r>
+        <w:t>Harmonix</w:t>
+      </w:r>
+      <w:proofErr w:type="spellEnd"/>
+      <w:r>
+        <w:t>, Xbox 360/PS3, USA</w:t>
       </w:r>
     </w:p>
     <w:p>
@@ -3362,7 +3542,15 @@
         <w:contextualSpacing/>
       </w:pPr>
       <w:r>
-        <w:t xml:space="preserve">Because Rock Band is a kind of performative simulation, it’s very accessible </w:t>
+        <w:t xml:space="preserve">Because Rock Band is a kind of </w:t>
+      </w:r>
+      <w:proofErr w:type="spellStart"/>
+      <w:r>
+        <w:t>performative</w:t>
+      </w:r>
+      <w:proofErr w:type="spellEnd"/>
+      <w:r>
+        <w:t xml:space="preserve"> simulation, it’s very accessible </w:t>
       </w:r>
     </w:p>
     <w:p>
@@ -3401,10 +3589,7 @@
         <w:contextualSpacing/>
       </w:pPr>
       <w:r>
-        <w:t>Accommodates d</w:t>
-      </w:r>
-      <w:r>
-        <w:t>ifferent levels of difficulty.</w:t>
+        <w:t>Accommodates different levels of difficulty.</w:t>
       </w:r>
     </w:p>
     <w:p>
@@ -3429,9 +3614,11 @@
         <w:ind w:hanging="360"/>
         <w:contextualSpacing/>
       </w:pPr>
+      <w:proofErr w:type="gramStart"/>
       <w:r>
         <w:t>WHY</w:t>
       </w:r>
+      <w:proofErr w:type="gramEnd"/>
     </w:p>
     <w:p>
       <w:pPr>
@@ -3482,10 +3669,7 @@
         <w:contextualSpacing/>
       </w:pPr>
       <w:r>
-        <w:t>Wide appeal to both hard-core an</w:t>
-      </w:r>
-      <w:r>
-        <w:t>d casual players</w:t>
+        <w:t>Wide appeal to both hard-core and casual players</w:t>
       </w:r>
     </w:p>
     <w:p>
@@ -3563,20 +3747,36 @@
         <w:contextualSpacing/>
       </w:pPr>
       <w:r>
-        <w:t>During development they signed a 5 year deal with FIFA</w:t>
-      </w:r>
-    </w:p>
-    <w:p>
-      <w:pPr>
-        <w:numPr>
-          <w:ilvl w:val="1"/>
-          <w:numId w:val="1"/>
-        </w:numPr>
-        <w:ind w:hanging="360"/>
-        <w:contextualSpacing/>
-      </w:pPr>
-      <w:r>
-        <w:t>Original version used dev names as player names</w:t>
+        <w:t xml:space="preserve">During development they signed a </w:t>
+      </w:r>
+      <w:proofErr w:type="gramStart"/>
+      <w:r>
+        <w:t>5 year</w:t>
+      </w:r>
+      <w:proofErr w:type="gramEnd"/>
+      <w:r>
+        <w:t xml:space="preserve"> deal with FIFA</w:t>
+      </w:r>
+    </w:p>
+    <w:p>
+      <w:pPr>
+        <w:numPr>
+          <w:ilvl w:val="1"/>
+          <w:numId w:val="1"/>
+        </w:numPr>
+        <w:ind w:hanging="360"/>
+        <w:contextualSpacing/>
+      </w:pPr>
+      <w:r>
+        <w:t xml:space="preserve">Original version used </w:t>
+      </w:r>
+      <w:proofErr w:type="spellStart"/>
+      <w:r>
+        <w:t>dev</w:t>
+      </w:r>
+      <w:proofErr w:type="spellEnd"/>
+      <w:r>
+        <w:t xml:space="preserve"> names as player names</w:t>
       </w:r>
     </w:p>
     <w:p>
@@ -3616,10 +3816,7 @@
         <w:contextualSpacing/>
       </w:pPr>
       <w:r>
-        <w:t>Isometric viewpoin</w:t>
-      </w:r>
-      <w:r>
-        <w:t>t</w:t>
+        <w:t>Isometric viewpoint</w:t>
       </w:r>
     </w:p>
     <w:p>
@@ -3697,10 +3894,7 @@
         <w:contextualSpacing/>
       </w:pPr>
       <w:r>
-        <w:t>FIFA is massi</w:t>
-      </w:r>
-      <w:r>
-        <w:t>vely important because of these tweaks</w:t>
+        <w:t>FIFA is massively important because of these tweaks</w:t>
       </w:r>
     </w:p>
     <w:p>
@@ -3752,36 +3946,57 @@
         <w:contextualSpacing/>
       </w:pPr>
       <w:r>
-        <w:t>Gran Turismo (series)</w:t>
-      </w:r>
-    </w:p>
-    <w:p>
-      <w:pPr>
-        <w:numPr>
-          <w:ilvl w:val="1"/>
-          <w:numId w:val="1"/>
-        </w:numPr>
-        <w:ind w:hanging="360"/>
-        <w:contextualSpacing/>
-      </w:pPr>
-      <w:r>
-        <w:t>1997-present, Polyphony Di</w:t>
-      </w:r>
-      <w:r>
-        <w:t>gital, Playstation, Japan</w:t>
-      </w:r>
-    </w:p>
-    <w:p>
-      <w:pPr>
-        <w:numPr>
-          <w:ilvl w:val="1"/>
-          <w:numId w:val="1"/>
-        </w:numPr>
-        <w:ind w:hanging="360"/>
-        <w:contextualSpacing/>
-      </w:pPr>
-      <w:r>
-        <w:t>Focus on Gran Turismo 3</w:t>
+        <w:t xml:space="preserve">Gran </w:t>
+      </w:r>
+      <w:proofErr w:type="spellStart"/>
+      <w:r>
+        <w:t>Turismo</w:t>
+      </w:r>
+      <w:proofErr w:type="spellEnd"/>
+      <w:r>
+        <w:t xml:space="preserve"> (series)</w:t>
+      </w:r>
+    </w:p>
+    <w:p>
+      <w:pPr>
+        <w:numPr>
+          <w:ilvl w:val="1"/>
+          <w:numId w:val="1"/>
+        </w:numPr>
+        <w:ind w:hanging="360"/>
+        <w:contextualSpacing/>
+      </w:pPr>
+      <w:r>
+        <w:t xml:space="preserve">1997-present, Polyphony Digital, </w:t>
+      </w:r>
+      <w:proofErr w:type="spellStart"/>
+      <w:r>
+        <w:t>Playstation</w:t>
+      </w:r>
+      <w:proofErr w:type="spellEnd"/>
+      <w:r>
+        <w:t>, Japan</w:t>
+      </w:r>
+    </w:p>
+    <w:p>
+      <w:pPr>
+        <w:numPr>
+          <w:ilvl w:val="1"/>
+          <w:numId w:val="1"/>
+        </w:numPr>
+        <w:ind w:hanging="360"/>
+        <w:contextualSpacing/>
+      </w:pPr>
+      <w:r>
+        <w:t xml:space="preserve">Focus on Gran </w:t>
+      </w:r>
+      <w:proofErr w:type="spellStart"/>
+      <w:r>
+        <w:t>Turismo</w:t>
+      </w:r>
+      <w:proofErr w:type="spellEnd"/>
+      <w:r>
+        <w:t xml:space="preserve"> 3</w:t>
       </w:r>
     </w:p>
     <w:p>
@@ -3807,7 +4022,15 @@
         <w:contextualSpacing/>
       </w:pPr>
       <w:r>
-        <w:t>Gran Turismo 3 (PS2)</w:t>
+        <w:t xml:space="preserve">Gran </w:t>
+      </w:r>
+      <w:proofErr w:type="spellStart"/>
+      <w:r>
+        <w:t>Turismo</w:t>
+      </w:r>
+      <w:proofErr w:type="spellEnd"/>
+      <w:r>
+        <w:t xml:space="preserve"> 3 (PS2)</w:t>
       </w:r>
     </w:p>
     <w:p>
@@ -3846,10 +4069,7 @@
         <w:contextualSpacing/>
       </w:pPr>
       <w:r>
-        <w:t>All of them are</w:t>
-      </w:r>
-      <w:r>
-        <w:t xml:space="preserve"> based closely on real world cars and tracks</w:t>
+        <w:t>All of them are based closely on real world cars and tracks</w:t>
       </w:r>
     </w:p>
     <w:p>
@@ -3887,9 +4107,11 @@
         <w:ind w:hanging="360"/>
         <w:contextualSpacing/>
       </w:pPr>
+      <w:proofErr w:type="gramStart"/>
       <w:r>
         <w:t>WHY</w:t>
       </w:r>
+      <w:proofErr w:type="gramEnd"/>
     </w:p>
     <w:p>
       <w:pPr>
@@ -3940,7 +4162,15 @@
         <w:contextualSpacing/>
       </w:pPr>
       <w:r>
-        <w:t>1984, David Braben and Ian Bell, PC (BBC Micro), UK</w:t>
+        <w:t xml:space="preserve">1984, David </w:t>
+      </w:r>
+      <w:proofErr w:type="spellStart"/>
+      <w:r>
+        <w:t>Braben</w:t>
+      </w:r>
+      <w:proofErr w:type="spellEnd"/>
+      <w:r>
+        <w:t xml:space="preserve"> and Ian Bell, PC (BBC Micro), UK</w:t>
       </w:r>
     </w:p>
     <w:p>
@@ -3992,7 +4222,15 @@
         <w:contextualSpacing/>
       </w:pPr>
       <w:r>
-        <w:t>Spore was an evolution of this and Sim Earth</w:t>
+        <w:t xml:space="preserve">Spore was an evolution of this and </w:t>
+      </w:r>
+      <w:proofErr w:type="spellStart"/>
+      <w:r>
+        <w:t>Sim</w:t>
+      </w:r>
+      <w:proofErr w:type="spellEnd"/>
+      <w:r>
+        <w:t xml:space="preserve"> Earth</w:t>
       </w:r>
     </w:p>
     <w:p>
@@ -4044,7 +4282,15 @@
         <w:contextualSpacing/>
       </w:pPr>
       <w:r>
-        <w:t>Pushed the limits and ambitions of what the sim game could uncover</w:t>
+        <w:t xml:space="preserve">Pushed the limits and ambitions of what the </w:t>
+      </w:r>
+      <w:proofErr w:type="spellStart"/>
+      <w:r>
+        <w:t>sim</w:t>
+      </w:r>
+      <w:proofErr w:type="spellEnd"/>
+      <w:r>
+        <w:t xml:space="preserve"> game could uncover</w:t>
       </w:r>
     </w:p>
     <w:p>
@@ -4070,10 +4316,7 @@
         <w:contextualSpacing/>
       </w:pPr>
       <w:r>
-        <w:t>THINGS WE LEAVE OUT</w:t>
-      </w:r>
-      <w:r>
-        <w:t xml:space="preserve"> OF PROCEDURAL REPRESENTATION ARE JUST AS IMPORTANT AS THE THINGS WE LEAVE IN.</w:t>
+        <w:t>THINGS WE LEAVE OUT OF PROCEDURAL REPRESENTATION ARE JUST AS IMPORTANT AS THE THINGS WE LEAVE IN.</w:t>
       </w:r>
     </w:p>
     <w:p>
@@ -4100,8 +4343,8 @@
 </file>
 
 <file path=word/numbering.xml><?xml version="1.0" encoding="utf-8"?>
-<w:numbering xmlns:wpc="http://schemas.microsoft.com/office/word/2010/wordprocessingCanvas" xmlns:mc="http://schemas.openxmlformats.org/markup-compatibility/2006" xmlns:o="urn:schemas-microsoft-com:office:office" xmlns:r="http://schemas.openxmlformats.org/officeDocument/2006/relationships" xmlns:m="http://schemas.openxmlformats.org/officeDocument/2006/math" xmlns:v="urn:schemas-microsoft-com:vml" xmlns:wp14="http://schemas.microsoft.com/office/word/2010/wordprocessingDrawing" xmlns:wp="http://schemas.openxmlformats.org/drawingml/2006/wordprocessingDrawing" xmlns:w10="urn:schemas-microsoft-com:office:word" xmlns:w="http://schemas.openxmlformats.org/wordprocessingml/2006/main" xmlns:w14="http://schemas.microsoft.com/office/word/2010/wordml" xmlns:w15="http://schemas.microsoft.com/office/word/2012/wordml" xmlns:wpg="http://schemas.microsoft.com/office/word/2010/wordprocessingGroup" xmlns:wpi="http://schemas.microsoft.com/office/word/2010/wordprocessingInk" xmlns:wne="http://schemas.microsoft.com/office/word/2006/wordml" xmlns:wps="http://schemas.microsoft.com/office/word/2010/wordprocessingShape" mc:Ignorable="w14 w15 wp14">
-  <w:abstractNum w:abstractNumId="0" w15:restartNumberingAfterBreak="0">
+<w:numbering xmlns:wpc="http://schemas.microsoft.com/office/word/2010/wordprocessingCanvas" xmlns:mo="http://schemas.microsoft.com/office/mac/office/2008/main" xmlns:mc="http://schemas.openxmlformats.org/markup-compatibility/2006" xmlns:mv="urn:schemas-microsoft-com:mac:vml" xmlns:o="urn:schemas-microsoft-com:office:office" xmlns:r="http://schemas.openxmlformats.org/officeDocument/2006/relationships" xmlns:m="http://schemas.openxmlformats.org/officeDocument/2006/math" xmlns:v="urn:schemas-microsoft-com:vml" xmlns:wp14="http://schemas.microsoft.com/office/word/2010/wordprocessingDrawing" xmlns:wp="http://schemas.openxmlformats.org/drawingml/2006/wordprocessingDrawing" xmlns:w10="urn:schemas-microsoft-com:office:word" xmlns:w="http://schemas.openxmlformats.org/wordprocessingml/2006/main" xmlns:w14="http://schemas.microsoft.com/office/word/2010/wordml" xmlns:w15="http://schemas.microsoft.com/office/word/2012/wordml" xmlns:wpg="http://schemas.microsoft.com/office/word/2010/wordprocessingGroup" xmlns:wpi="http://schemas.microsoft.com/office/word/2010/wordprocessingInk" xmlns:wne="http://schemas.microsoft.com/office/word/2006/wordml" xmlns:wps="http://schemas.microsoft.com/office/word/2010/wordprocessingShape" mc:Ignorable="w14 w15 wp14">
+  <w:abstractNum w:abstractNumId="0">
     <w:nsid w:val="23047E95"/>
     <w:multiLevelType w:val="multilevel"/>
     <w:tmpl w:val="F88E27AC"/>
@@ -4238,7 +4481,7 @@
       </w:pPr>
     </w:pPrDefault>
   </w:docDefaults>
-  <w:latentStyles w:defLockedState="0" w:defUIPriority="99" w:defSemiHidden="0" w:defUnhideWhenUsed="0" w:defQFormat="0" w:count="371">
+  <w:latentStyles w:defLockedState="0" w:defUIPriority="99" w:defSemiHidden="0" w:defUnhideWhenUsed="0" w:defQFormat="0" w:count="380">
     <w:lsdException w:name="Normal" w:uiPriority="0" w:qFormat="1"/>
     <w:lsdException w:name="heading 1" w:uiPriority="9" w:qFormat="1"/>
     <w:lsdException w:name="heading 2" w:semiHidden="1" w:uiPriority="9" w:unhideWhenUsed="1" w:qFormat="1"/>
@@ -4611,13 +4854,13 @@
     <w:lsdException w:name="List Table 6 Colorful Accent 6" w:uiPriority="51"/>
     <w:lsdException w:name="List Table 7 Colorful Accent 6" w:uiPriority="52"/>
   </w:latentStyles>
-  <w:style w:type="paragraph" w:default="1" w:styleId="a">
+  <w:style w:type="paragraph" w:default="1" w:styleId="Normal">
     <w:name w:val="Normal"/>
   </w:style>
-  <w:style w:type="paragraph" w:styleId="1">
+  <w:style w:type="paragraph" w:styleId="Heading1">
     <w:name w:val="heading 1"/>
-    <w:basedOn w:val="a"/>
-    <w:next w:val="a"/>
+    <w:basedOn w:val="Normal"/>
+    <w:next w:val="Normal"/>
     <w:pPr>
       <w:keepNext/>
       <w:keepLines/>
@@ -4630,10 +4873,10 @@
       <w:szCs w:val="40"/>
     </w:rPr>
   </w:style>
-  <w:style w:type="paragraph" w:styleId="2">
+  <w:style w:type="paragraph" w:styleId="Heading2">
     <w:name w:val="heading 2"/>
-    <w:basedOn w:val="a"/>
-    <w:next w:val="a"/>
+    <w:basedOn w:val="Normal"/>
+    <w:next w:val="Normal"/>
     <w:pPr>
       <w:keepNext/>
       <w:keepLines/>
@@ -4646,10 +4889,10 @@
       <w:szCs w:val="32"/>
     </w:rPr>
   </w:style>
-  <w:style w:type="paragraph" w:styleId="3">
+  <w:style w:type="paragraph" w:styleId="Heading3">
     <w:name w:val="heading 3"/>
-    <w:basedOn w:val="a"/>
-    <w:next w:val="a"/>
+    <w:basedOn w:val="Normal"/>
+    <w:next w:val="Normal"/>
     <w:pPr>
       <w:keepNext/>
       <w:keepLines/>
@@ -4663,10 +4906,10 @@
       <w:szCs w:val="28"/>
     </w:rPr>
   </w:style>
-  <w:style w:type="paragraph" w:styleId="4">
+  <w:style w:type="paragraph" w:styleId="Heading4">
     <w:name w:val="heading 4"/>
-    <w:basedOn w:val="a"/>
-    <w:next w:val="a"/>
+    <w:basedOn w:val="Normal"/>
+    <w:next w:val="Normal"/>
     <w:pPr>
       <w:keepNext/>
       <w:keepLines/>
@@ -4680,10 +4923,10 @@
       <w:szCs w:val="24"/>
     </w:rPr>
   </w:style>
-  <w:style w:type="paragraph" w:styleId="5">
+  <w:style w:type="paragraph" w:styleId="Heading5">
     <w:name w:val="heading 5"/>
-    <w:basedOn w:val="a"/>
-    <w:next w:val="a"/>
+    <w:basedOn w:val="Normal"/>
+    <w:next w:val="Normal"/>
     <w:pPr>
       <w:keepNext/>
       <w:keepLines/>
@@ -4695,10 +4938,10 @@
       <w:color w:val="666666"/>
     </w:rPr>
   </w:style>
-  <w:style w:type="paragraph" w:styleId="6">
+  <w:style w:type="paragraph" w:styleId="Heading6">
     <w:name w:val="heading 6"/>
-    <w:basedOn w:val="a"/>
-    <w:next w:val="a"/>
+    <w:basedOn w:val="Normal"/>
+    <w:next w:val="Normal"/>
     <w:pPr>
       <w:keepNext/>
       <w:keepLines/>
@@ -4711,13 +4954,13 @@
       <w:color w:val="666666"/>
     </w:rPr>
   </w:style>
-  <w:style w:type="character" w:default="1" w:styleId="a0">
+  <w:style w:type="character" w:default="1" w:styleId="DefaultParagraphFont">
     <w:name w:val="Default Paragraph Font"/>
     <w:uiPriority w:val="1"/>
     <w:semiHidden/>
     <w:unhideWhenUsed/>
   </w:style>
-  <w:style w:type="table" w:default="1" w:styleId="a1">
+  <w:style w:type="table" w:default="1" w:styleId="TableNormal">
     <w:name w:val="Normal Table"/>
     <w:uiPriority w:val="99"/>
     <w:semiHidden/>
@@ -4732,14 +4975,14 @@
       </w:tblCellMar>
     </w:tblPr>
   </w:style>
-  <w:style w:type="numbering" w:default="1" w:styleId="a2">
+  <w:style w:type="numbering" w:default="1" w:styleId="NoList">
     <w:name w:val="No List"/>
     <w:uiPriority w:val="99"/>
     <w:semiHidden/>
     <w:unhideWhenUsed/>
   </w:style>
-  <w:style w:type="table" w:customStyle="1" w:styleId="TableNormal">
-    <w:name w:val="Table Normal"/>
+  <w:style w:type="table" w:customStyle="1" w:styleId="TableNormal1">
+    <w:name w:val="Table Normal1"/>
     <w:tblPr>
       <w:tblCellMar>
         <w:top w:w="0" w:type="dxa"/>
@@ -4749,10 +4992,10 @@
       </w:tblCellMar>
     </w:tblPr>
   </w:style>
-  <w:style w:type="paragraph" w:styleId="a3">
+  <w:style w:type="paragraph" w:styleId="Title">
     <w:name w:val="Title"/>
-    <w:basedOn w:val="a"/>
-    <w:next w:val="a"/>
+    <w:basedOn w:val="Normal"/>
+    <w:next w:val="Normal"/>
     <w:pPr>
       <w:keepNext/>
       <w:keepLines/>
@@ -4764,10 +5007,10 @@
       <w:szCs w:val="52"/>
     </w:rPr>
   </w:style>
-  <w:style w:type="paragraph" w:styleId="a4">
+  <w:style w:type="paragraph" w:styleId="Subtitle">
     <w:name w:val="Subtitle"/>
-    <w:basedOn w:val="a"/>
-    <w:next w:val="a"/>
+    <w:basedOn w:val="Normal"/>
+    <w:next w:val="Normal"/>
     <w:pPr>
       <w:keepNext/>
       <w:keepLines/>
